--- a/01-python-basics/homework.docx
+++ b/01-python-basics/homework.docx
@@ -539,15 +539,17 @@
     <w:p>
       <w:r>
         <w:rPr>
-          <w:rtl/>
-        </w:rPr>
-        <w:t xml:space="preserve">בחרו שאלה מעניינת כלשהי מאתר </w:t>
+          <w:rFonts w:hint="cs"/>
+          <w:rtl/>
+        </w:rPr>
+        <w:t xml:space="preserve">פתחו חשבון באתר </w:t>
       </w:r>
       <w:r>
         <w:t>Coding Game</w:t>
       </w:r>
       <w:r>
         <w:rPr>
+          <w:rFonts w:hint="cs"/>
           <w:rtl/>
         </w:rPr>
         <w:t>:</w:t>
@@ -575,6 +577,38 @@
       </w:pPr>
       <w:r>
         <w:rPr>
+          <w:rFonts w:hint="cs"/>
+          <w:rtl/>
+        </w:rPr>
+        <w:t>בחרו שאלה אחת ברמה קלה (</w:t>
+      </w:r>
+      <w:r>
+        <w:t>easy</w:t>
+      </w:r>
+      <w:r>
+        <w:rPr>
+          <w:rFonts w:hint="cs"/>
+          <w:rtl/>
+        </w:rPr>
+        <w:t xml:space="preserve">): </w:t>
+      </w:r>
+      <w:hyperlink r:id="rId7" w:history="1">
+        <w:r>
+          <w:rPr>
+            <w:rStyle w:val="Hyperlink"/>
+          </w:rPr>
+          <w:t>https://www.codingame.com/training</w:t>
+        </w:r>
+      </w:hyperlink>
+    </w:p>
+    <w:p>
+      <w:pPr>
+        <w:rPr>
+          <w:rtl/>
+        </w:rPr>
+      </w:pPr>
+      <w:r>
+        <w:rPr>
           <w:rtl/>
         </w:rPr>
         <w:t>ופתרו אותה בעזרת פייתון.</w:t>
@@ -586,38 +620,10 @@
           <w:rtl/>
         </w:rPr>
       </w:pPr>
-      <w:r>
-        <w:rPr>
-          <w:rtl/>
-        </w:rPr>
-        <w:t xml:space="preserve">יש להגיש קישור </w:t>
-      </w:r>
-      <w:r>
-        <w:rPr>
-          <w:rFonts w:hint="cs"/>
-          <w:rtl/>
-        </w:rPr>
-        <w:t xml:space="preserve">לדף של הפתרון שלכם </w:t>
-      </w:r>
-      <w:r>
-        <w:rPr>
-          <w:rFonts w:hint="cs"/>
-          <w:rtl/>
-        </w:rPr>
-        <w:t>באתר + צילום מסך.</w:t>
-      </w:r>
-    </w:p>
-    <w:p>
-      <w:pPr>
-        <w:rPr>
-          <w:rFonts w:hint="cs"/>
-          <w:rtl/>
-        </w:rPr>
-      </w:pPr>
     </w:p>
     <w:sectPr>
-      <w:headerReference w:type="default" r:id="rId7"/>
-      <w:footerReference w:type="default" r:id="rId8"/>
+      <w:headerReference w:type="default" r:id="rId8"/>
+      <w:footerReference w:type="default" r:id="rId9"/>
       <w:pgSz w:w="11906" w:h="16838"/>
       <w:pgMar w:top="720" w:right="720" w:bottom="765" w:left="720" w:header="567" w:footer="708" w:gutter="0"/>
       <w:cols w:space="720"/>
@@ -739,7 +745,7 @@
         </mc:Choice>
         <mc:Fallback>
           <w:pict>
-            <v:shape w14:anchorId="1BDCDABE" id="צורה אוטומטית 21" o:spid="_x0000_s1026" style="position:absolute;margin-left:0;margin-top:0;width:434.7pt;height:.25pt;flip:x;z-index:-503316477;visibility:visible;mso-wrap-style:square;mso-wrap-distance-left:0;mso-wrap-distance-top:0;mso-wrap-distance-right:0;mso-wrap-distance-bottom:0;mso-position-horizontal:center;mso-position-horizontal-relative:margin;mso-position-vertical:center;mso-position-vertical-relative:text;v-text-anchor:top" coordsize="21600,21600" o:gfxdata="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" path="m,l21600,21600e" filled="f" strokecolor="#95b3d7 [1940]" strokeweight=".35mm">
+            <v:shape w14:anchorId="65719DE7" id="צורה אוטומטית 21" o:spid="_x0000_s1026" style="position:absolute;margin-left:0;margin-top:0;width:434.7pt;height:.25pt;flip:x;z-index:-503316477;visibility:visible;mso-wrap-style:square;mso-wrap-distance-left:0;mso-wrap-distance-top:0;mso-wrap-distance-right:0;mso-wrap-distance-bottom:0;mso-position-horizontal:center;mso-position-horizontal-relative:margin;mso-position-vertical:center;mso-position-vertical-relative:text;v-text-anchor:top" coordsize="21600,21600" o:gfxdata="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" path="m,l21600,21600e" filled="f" strokecolor="#95b3d7 [1940]" strokeweight=".35mm">
               <v:path arrowok="t"/>
               <w10:wrap anchorx="margin"/>
             </v:shape>
@@ -1784,6 +1790,7 @@
   <w:style w:type="character" w:default="1" w:styleId="DefaultParagraphFont">
     <w:name w:val="Default Paragraph Font"/>
     <w:uiPriority w:val="1"/>
+    <w:semiHidden/>
     <w:unhideWhenUsed/>
   </w:style>
   <w:style w:type="table" w:default="1" w:styleId="TableNormal">
@@ -2815,6 +2822,18 @@
         <w:shd w:val="clear" w:color="auto" w:fill="FBCAA2" w:themeFill="accent6" w:themeFillTint="7F"/>
       </w:tcPr>
     </w:tblStylePr>
+  </w:style>
+  <w:style w:type="character" w:styleId="UnresolvedMention">
+    <w:name w:val="Unresolved Mention"/>
+    <w:basedOn w:val="DefaultParagraphFont"/>
+    <w:uiPriority w:val="99"/>
+    <w:semiHidden/>
+    <w:unhideWhenUsed/>
+    <w:rsid w:val="007876F9"/>
+    <w:rPr>
+      <w:color w:val="605E5C"/>
+      <w:shd w:val="clear" w:color="auto" w:fill="E1DFDD"/>
+    </w:rPr>
   </w:style>
 </w:styles>
 </file>
